--- a/Doc/회의록/Gymunity_회의록_240411.docx
+++ b/Doc/회의록/Gymunity_회의록_240411.docx
@@ -71,8 +71,6 @@
               </w:rPr>
               <w:t>2024.04.011</w:t>
             </w:r>
-            <w:bookmarkStart w:id="0" w:name="_GoBack"/>
-            <w:bookmarkEnd w:id="0"/>
           </w:p>
         </w:tc>
         <w:tc>
@@ -292,62 +290,158 @@
             <w:gridSpan w:val="3"/>
           </w:tcPr>
           <w:p>
-            <w:r>
-              <w:rPr>
-                <w:rFonts w:hint="eastAsia"/>
+            <w:pPr>
+              <w:rPr>
+                <w:sz w:val="24"/>
+                <w:szCs w:val="24"/>
+              </w:rPr>
+            </w:pPr>
+            <w:r>
+              <w:rPr>
+                <w:rFonts w:hint="eastAsia"/>
+                <w:sz w:val="24"/>
+                <w:szCs w:val="24"/>
+              </w:rPr>
+              <w:t>DB</w:t>
+            </w:r>
+            <w:r>
+              <w:rPr>
+                <w:sz w:val="24"/>
+                <w:szCs w:val="24"/>
+              </w:rPr>
+              <w:t xml:space="preserve"> </w:t>
+            </w:r>
+            <w:r>
+              <w:rPr>
+                <w:rFonts w:hint="eastAsia"/>
+                <w:sz w:val="24"/>
+                <w:szCs w:val="24"/>
+              </w:rPr>
+              <w:t>-</w:t>
+            </w:r>
+          </w:p>
+          <w:p>
+            <w:pPr>
+              <w:rPr>
+                <w:sz w:val="24"/>
+                <w:szCs w:val="24"/>
+              </w:rPr>
+            </w:pPr>
+            <w:r>
+              <w:rPr>
+                <w:rFonts w:hint="eastAsia"/>
+                <w:sz w:val="24"/>
+                <w:szCs w:val="24"/>
+              </w:rPr>
+              <w:t>포인트</w:t>
+            </w:r>
+            <w:r>
+              <w:rPr>
+                <w:sz w:val="24"/>
+                <w:szCs w:val="24"/>
+              </w:rPr>
+              <w:t xml:space="preserve"> TABLE 재설계</w:t>
+            </w:r>
+          </w:p>
+          <w:p>
+            <w:pPr>
+              <w:rPr>
+                <w:sz w:val="24"/>
+                <w:szCs w:val="24"/>
+              </w:rPr>
+            </w:pPr>
+            <w:r>
+              <w:rPr>
+                <w:rFonts w:hint="eastAsia"/>
+                <w:sz w:val="24"/>
+                <w:szCs w:val="24"/>
+              </w:rPr>
+              <w:t xml:space="preserve">Front </w:t>
+            </w:r>
+            <w:r>
+              <w:rPr>
+                <w:sz w:val="24"/>
+                <w:szCs w:val="24"/>
+              </w:rPr>
+              <w:t>–</w:t>
+            </w:r>
+            <w:r>
+              <w:rPr>
+                <w:rFonts w:hint="eastAsia"/>
+                <w:sz w:val="24"/>
+                <w:szCs w:val="24"/>
+              </w:rPr>
+              <w:t xml:space="preserve"> </w:t>
+            </w:r>
+          </w:p>
+          <w:p>
+            <w:pPr>
+              <w:rPr>
+                <w:sz w:val="24"/>
+                <w:szCs w:val="24"/>
+              </w:rPr>
+            </w:pPr>
+            <w:r>
+              <w:rPr>
+                <w:rFonts w:hint="eastAsia"/>
+                <w:sz w:val="24"/>
+                <w:szCs w:val="24"/>
               </w:rPr>
               <w:t xml:space="preserve">프론트 레이아웃 </w:t>
             </w:r>
             <w:r>
+              <w:rPr>
+                <w:sz w:val="24"/>
+                <w:szCs w:val="24"/>
+              </w:rPr>
               <w:t>(My Page)</w:t>
             </w:r>
           </w:p>
           <w:p>
-            <w:r>
-              <w:rPr>
-                <w:noProof/>
-              </w:rPr>
-              <w:drawing>
-                <wp:inline distT="0" distB="0" distL="0" distR="0">
-                  <wp:extent cx="4724400" cy="3514250"/>
-                  <wp:effectExtent l="0" t="0" r="0" b="0"/>
-                  <wp:docPr id="1" name="그림 1"/>
-                  <wp:cNvGraphicFramePr>
-                    <a:graphicFrameLocks xmlns:a="http://schemas.openxmlformats.org/drawingml/2006/main" noChangeAspect="1"/>
-                  </wp:cNvGraphicFramePr>
-                  <a:graphic xmlns:a="http://schemas.openxmlformats.org/drawingml/2006/main">
-                    <a:graphicData uri="http://schemas.openxmlformats.org/drawingml/2006/picture">
-                      <pic:pic xmlns:pic="http://schemas.openxmlformats.org/drawingml/2006/picture">
-                        <pic:nvPicPr>
-                          <pic:cNvPr id="1" name="제목 없dsf음.png"/>
-                          <pic:cNvPicPr/>
-                        </pic:nvPicPr>
-                        <pic:blipFill>
-                          <a:blip r:embed="rId6" cstate="print">
-                            <a:extLst>
-                              <a:ext uri="{28A0092B-C50C-407E-A947-70E740481C1C}">
-                                <a14:useLocalDpi xmlns:a14="http://schemas.microsoft.com/office/drawing/2010/main" val="0"/>
-                              </a:ext>
-                            </a:extLst>
-                          </a:blip>
-                          <a:stretch>
-                            <a:fillRect/>
-                          </a:stretch>
-                        </pic:blipFill>
-                        <pic:spPr>
-                          <a:xfrm>
-                            <a:off x="0" y="0"/>
-                            <a:ext cx="4729327" cy="3517915"/>
-                          </a:xfrm>
-                          <a:prstGeom prst="rect">
-                            <a:avLst/>
-                          </a:prstGeom>
-                        </pic:spPr>
-                      </pic:pic>
-                    </a:graphicData>
-                  </a:graphic>
-                </wp:inline>
-              </w:drawing>
+            <w:pPr>
+              <w:rPr>
+                <w:sz w:val="24"/>
+                <w:szCs w:val="24"/>
+              </w:rPr>
+            </w:pPr>
+            <w:r>
+              <w:rPr>
+                <w:rFonts w:hint="eastAsia"/>
+                <w:sz w:val="24"/>
+                <w:szCs w:val="24"/>
+              </w:rPr>
+              <w:t xml:space="preserve">Back </w:t>
+            </w:r>
+            <w:r>
+              <w:rPr>
+                <w:sz w:val="24"/>
+                <w:szCs w:val="24"/>
+              </w:rPr>
+              <w:t>–</w:t>
+            </w:r>
+            <w:r>
+              <w:rPr>
+                <w:rFonts w:hint="eastAsia"/>
+                <w:sz w:val="24"/>
+                <w:szCs w:val="24"/>
+              </w:rPr>
+              <w:t xml:space="preserve"> </w:t>
+            </w:r>
+          </w:p>
+          <w:p>
+            <w:pPr>
+              <w:rPr>
+                <w:sz w:val="24"/>
+                <w:szCs w:val="24"/>
+              </w:rPr>
+            </w:pPr>
+            <w:r>
+              <w:rPr>
+                <w:rFonts w:hint="eastAsia"/>
+                <w:sz w:val="24"/>
+                <w:szCs w:val="24"/>
+              </w:rPr>
+              <w:t>회원정보수정 프로세스 구현</w:t>
             </w:r>
           </w:p>
         </w:tc>
@@ -406,60 +500,50 @@
             <w:gridSpan w:val="3"/>
           </w:tcPr>
           <w:p>
-            <w:r>
-              <w:rPr>
-                <w:rFonts w:hint="eastAsia"/>
+            <w:pPr>
+              <w:rPr>
+                <w:sz w:val="24"/>
+                <w:szCs w:val="24"/>
+              </w:rPr>
+            </w:pPr>
+            <w:r>
+              <w:rPr>
+                <w:rFonts w:hint="eastAsia"/>
+                <w:sz w:val="24"/>
+                <w:szCs w:val="24"/>
+              </w:rPr>
+              <w:t xml:space="preserve">Back </w:t>
+            </w:r>
+            <w:r>
+              <w:rPr>
+                <w:sz w:val="24"/>
+                <w:szCs w:val="24"/>
+              </w:rPr>
+              <w:t>–</w:t>
+            </w:r>
+            <w:r>
+              <w:rPr>
+                <w:rFonts w:hint="eastAsia"/>
+                <w:sz w:val="24"/>
+                <w:szCs w:val="24"/>
+              </w:rPr>
+              <w:t xml:space="preserve"> </w:t>
+            </w:r>
+          </w:p>
+          <w:p>
+            <w:pPr>
+              <w:rPr>
+                <w:sz w:val="24"/>
+                <w:szCs w:val="24"/>
+              </w:rPr>
+            </w:pPr>
+            <w:r>
+              <w:rPr>
+                <w:rFonts w:hint="eastAsia"/>
+                <w:sz w:val="24"/>
+                <w:szCs w:val="24"/>
               </w:rPr>
               <w:t>맞춤 훈련 영상 리스트</w:t>
-            </w:r>
-          </w:p>
-          <w:p>
-            <w:r>
-              <w:rPr>
-                <w:rFonts w:hint="eastAsia"/>
-                <w:noProof/>
-              </w:rPr>
-              <w:drawing>
-                <wp:inline distT="0" distB="0" distL="0" distR="0">
-                  <wp:extent cx="4810125" cy="2703497"/>
-                  <wp:effectExtent l="0" t="0" r="0" b="1905"/>
-                  <wp:docPr id="2" name="그림 2"/>
-                  <wp:cNvGraphicFramePr>
-                    <a:graphicFrameLocks xmlns:a="http://schemas.openxmlformats.org/drawingml/2006/main" noChangeAspect="1"/>
-                  </wp:cNvGraphicFramePr>
-                  <a:graphic xmlns:a="http://schemas.openxmlformats.org/drawingml/2006/main">
-                    <a:graphicData uri="http://schemas.openxmlformats.org/drawingml/2006/picture">
-                      <pic:pic xmlns:pic="http://schemas.openxmlformats.org/drawingml/2006/picture">
-                        <pic:nvPicPr>
-                          <pic:cNvPr id="2" name="image (8).png"/>
-                          <pic:cNvPicPr/>
-                        </pic:nvPicPr>
-                        <pic:blipFill>
-                          <a:blip r:embed="rId7" cstate="print">
-                            <a:extLst>
-                              <a:ext uri="{28A0092B-C50C-407E-A947-70E740481C1C}">
-                                <a14:useLocalDpi xmlns:a14="http://schemas.microsoft.com/office/drawing/2010/main" val="0"/>
-                              </a:ext>
-                            </a:extLst>
-                          </a:blip>
-                          <a:stretch>
-                            <a:fillRect/>
-                          </a:stretch>
-                        </pic:blipFill>
-                        <pic:spPr>
-                          <a:xfrm>
-                            <a:off x="0" y="0"/>
-                            <a:ext cx="4820303" cy="2709218"/>
-                          </a:xfrm>
-                          <a:prstGeom prst="rect">
-                            <a:avLst/>
-                          </a:prstGeom>
-                        </pic:spPr>
-                      </pic:pic>
-                    </a:graphicData>
-                  </a:graphic>
-                </wp:inline>
-              </w:drawing>
             </w:r>
           </w:p>
         </w:tc>
@@ -525,73 +609,140 @@
             <w:gridSpan w:val="3"/>
           </w:tcPr>
           <w:p>
-            <w:r>
-              <w:rPr>
-                <w:rFonts w:hint="eastAsia"/>
-              </w:rPr>
-              <w:t xml:space="preserve">챌린지 생성 </w:t>
-            </w:r>
-            <w:r>
+            <w:pPr>
+              <w:rPr>
+                <w:sz w:val="24"/>
+                <w:szCs w:val="24"/>
+              </w:rPr>
+            </w:pPr>
+            <w:r>
+              <w:rPr>
+                <w:rFonts w:hint="eastAsia"/>
+                <w:sz w:val="24"/>
+                <w:szCs w:val="24"/>
+              </w:rPr>
+              <w:t xml:space="preserve">DB </w:t>
+            </w:r>
+            <w:r>
+              <w:rPr>
+                <w:sz w:val="24"/>
+                <w:szCs w:val="24"/>
+              </w:rPr>
               <w:t>–</w:t>
             </w:r>
-            <w:r>
-              <w:rPr>
-                <w:rFonts w:hint="eastAsia"/>
-              </w:rPr>
-              <w:t xml:space="preserve"> 테이블 참가 수 칼럼 추가</w:t>
-            </w:r>
-          </w:p>
-          <w:p>
-            <w:r>
-              <w:rPr>
-                <w:rFonts w:hint="eastAsia"/>
-                <w:noProof/>
-              </w:rPr>
-              <w:lastRenderedPageBreak/>
-              <w:drawing>
-                <wp:inline distT="0" distB="0" distL="0" distR="0">
-                  <wp:extent cx="4857750" cy="1095227"/>
-                  <wp:effectExtent l="0" t="0" r="0" b="0"/>
-                  <wp:docPr id="3" name="그림 3"/>
-                  <wp:cNvGraphicFramePr>
-                    <a:graphicFrameLocks xmlns:a="http://schemas.openxmlformats.org/drawingml/2006/main" noChangeAspect="1"/>
-                  </wp:cNvGraphicFramePr>
-                  <a:graphic xmlns:a="http://schemas.openxmlformats.org/drawingml/2006/main">
-                    <a:graphicData uri="http://schemas.openxmlformats.org/drawingml/2006/picture">
-                      <pic:pic xmlns:pic="http://schemas.openxmlformats.org/drawingml/2006/picture">
-                        <pic:nvPicPr>
-                          <pic:cNvPr id="3" name="image (9).png"/>
-                          <pic:cNvPicPr/>
-                        </pic:nvPicPr>
-                        <pic:blipFill>
-                          <a:blip r:embed="rId8">
-                            <a:extLst>
-                              <a:ext uri="{28A0092B-C50C-407E-A947-70E740481C1C}">
-                                <a14:useLocalDpi xmlns:a14="http://schemas.microsoft.com/office/drawing/2010/main" val="0"/>
-                              </a:ext>
-                            </a:extLst>
-                          </a:blip>
-                          <a:stretch>
-                            <a:fillRect/>
-                          </a:stretch>
-                        </pic:blipFill>
-                        <pic:spPr>
-                          <a:xfrm>
-                            <a:off x="0" y="0"/>
-                            <a:ext cx="4916021" cy="1108365"/>
-                          </a:xfrm>
-                          <a:prstGeom prst="rect">
-                            <a:avLst/>
-                          </a:prstGeom>
-                        </pic:spPr>
-                      </pic:pic>
-                    </a:graphicData>
-                  </a:graphic>
-                </wp:inline>
-              </w:drawing>
-            </w:r>
-          </w:p>
-          <w:p/>
+          </w:p>
+          <w:p>
+            <w:pPr>
+              <w:rPr>
+                <w:sz w:val="24"/>
+                <w:szCs w:val="24"/>
+              </w:rPr>
+            </w:pPr>
+            <w:r>
+              <w:rPr>
+                <w:rFonts w:hint="eastAsia"/>
+                <w:sz w:val="24"/>
+                <w:szCs w:val="24"/>
+              </w:rPr>
+              <w:t>멤버, 인증 테이블 분리</w:t>
+            </w:r>
+          </w:p>
+          <w:p>
+            <w:pPr>
+              <w:rPr>
+                <w:sz w:val="24"/>
+                <w:szCs w:val="24"/>
+              </w:rPr>
+            </w:pPr>
+            <w:r>
+              <w:rPr>
+                <w:rFonts w:hint="eastAsia"/>
+                <w:sz w:val="24"/>
+                <w:szCs w:val="24"/>
+              </w:rPr>
+              <w:t>챌린지 테이블에 참가 수 컬럼 추가</w:t>
+            </w:r>
+          </w:p>
+          <w:p>
+            <w:pPr>
+              <w:rPr>
+                <w:sz w:val="24"/>
+                <w:szCs w:val="24"/>
+              </w:rPr>
+            </w:pPr>
+            <w:r>
+              <w:rPr>
+                <w:rFonts w:hint="eastAsia"/>
+                <w:sz w:val="24"/>
+                <w:szCs w:val="24"/>
+              </w:rPr>
+              <w:t xml:space="preserve">Back </w:t>
+            </w:r>
+            <w:r>
+              <w:rPr>
+                <w:sz w:val="24"/>
+                <w:szCs w:val="24"/>
+              </w:rPr>
+              <w:t>–</w:t>
+            </w:r>
+            <w:r>
+              <w:rPr>
+                <w:rFonts w:hint="eastAsia"/>
+                <w:sz w:val="24"/>
+                <w:szCs w:val="24"/>
+              </w:rPr>
+              <w:t xml:space="preserve"> </w:t>
+            </w:r>
+          </w:p>
+          <w:p>
+            <w:pPr>
+              <w:rPr>
+                <w:sz w:val="24"/>
+                <w:szCs w:val="24"/>
+              </w:rPr>
+            </w:pPr>
+            <w:r>
+              <w:rPr>
+                <w:rFonts w:hint="eastAsia"/>
+                <w:sz w:val="24"/>
+                <w:szCs w:val="24"/>
+              </w:rPr>
+              <w:t>챌린지 수정,</w:t>
+            </w:r>
+            <w:r>
+              <w:rPr>
+                <w:sz w:val="24"/>
+                <w:szCs w:val="24"/>
+              </w:rPr>
+              <w:t xml:space="preserve"> </w:t>
+            </w:r>
+            <w:r>
+              <w:rPr>
+                <w:rFonts w:hint="eastAsia"/>
+                <w:sz w:val="24"/>
+                <w:szCs w:val="24"/>
+              </w:rPr>
+              <w:t>삭제 프로세스 구현</w:t>
+            </w:r>
+            <w:bookmarkStart w:id="0" w:name="_GoBack"/>
+          </w:p>
+          <w:p>
+            <w:pPr>
+              <w:rPr>
+                <w:sz w:val="24"/>
+                <w:szCs w:val="24"/>
+              </w:rPr>
+            </w:pPr>
+            <w:r>
+              <w:rPr>
+                <w:rFonts w:hint="eastAsia"/>
+                <w:sz w:val="24"/>
+                <w:szCs w:val="24"/>
+              </w:rPr>
+              <w:t>챌린지 리스트 프로세스 구현</w:t>
+            </w:r>
+            <w:bookmarkEnd w:id="0"/>
+          </w:p>
         </w:tc>
       </w:tr>
     </w:tbl>

--- a/Doc/회의록/Gymunity_회의록_240411.docx
+++ b/Doc/회의록/Gymunity_회의록_240411.docx
@@ -545,6 +545,8 @@
               </w:rPr>
               <w:t>맞춤 훈련 영상 리스트</w:t>
             </w:r>
+            <w:bookmarkStart w:id="0" w:name="_GoBack"/>
+            <w:bookmarkEnd w:id="0"/>
           </w:p>
         </w:tc>
       </w:tr>
@@ -724,7 +726,6 @@
               </w:rPr>
               <w:t>삭제 프로세스 구현</w:t>
             </w:r>
-            <w:bookmarkStart w:id="0" w:name="_GoBack"/>
           </w:p>
           <w:p>
             <w:pPr>
@@ -741,7 +742,6 @@
               </w:rPr>
               <w:t>챌린지 리스트 프로세스 구현</w:t>
             </w:r>
-            <w:bookmarkEnd w:id="0"/>
           </w:p>
         </w:tc>
       </w:tr>
